--- a/analise/Trabalho de Diplomação.docx
+++ b/analise/Trabalho de Diplomação.docx
@@ -18,10 +18,7 @@
         <w:t>CURSO</w:t>
       </w:r>
       <w:r>
-        <w:t xml:space="preserve"> SUPERIOR</w:t>
-      </w:r>
-      <w:r>
-        <w:t xml:space="preserve"> DE TECNOLOGIA Em análise e desenvolviemnto de sistemas</w:t>
+        <w:t xml:space="preserve"> SUPERIOR DE TECNOLOGIA Em análise e desenvolviemnto de sistemas</w:t>
       </w:r>
     </w:p>
     <w:p>
@@ -100,7 +97,7 @@
         </w:rPr>
       </w:pPr>
       <w:r>
-        <w:t>[TÍTULO]</w:t>
+        <w:t>integração de AMBIENTE WEB com dispositivos eletrôncos para a automação de salas de aula</w:t>
       </w:r>
     </w:p>
     <w:p>
@@ -120,11 +117,6 @@
       <w:r>
         <w:t>TRABALHO DE DIPLOMAÇÃO</w:t>
       </w:r>
-    </w:p>
-    <w:p>
-      <w:pPr>
-        <w:pStyle w:val="Capa"/>
-      </w:pPr>
     </w:p>
     <w:p>
       <w:pPr>
@@ -193,8 +185,8 @@
       <w:pPr>
         <w:pStyle w:val="Capa-snegrito"/>
         <w:sectPr>
-          <w:headerReference w:type="default" r:id="rId6"/>
-          <w:footerReference w:type="default" r:id="rId7"/>
+          <w:headerReference w:type="default" r:id="rId8"/>
+          <w:footerReference w:type="default" r:id="rId9"/>
           <w:footnotePr>
             <w:pos w:val="sectEnd"/>
           </w:footnotePr>
@@ -210,7 +202,7 @@
         </w:sectPr>
       </w:pPr>
       <w:r>
-        <w:t>2013</w:t>
+        <w:t>2014</w:t>
       </w:r>
     </w:p>
     <w:p>
@@ -270,7 +262,7 @@
         </w:rPr>
       </w:pPr>
       <w:r>
-        <w:t>[TÍTULO DO RELATÓRIO]</w:t>
+        <w:t>integração de AMBIENTE WEB com dispositivos eletrôncos para a automação de salas de aula</w:t>
       </w:r>
     </w:p>
     <w:p>
@@ -307,54 +299,51 @@
       <w:pPr>
         <w:pStyle w:val="SemEspaamento"/>
         <w:spacing w:line="240" w:lineRule="auto"/>
+      </w:pPr>
+      <w:r>
         <w:rPr>
           <w:rFonts w:cs="Times New Roman"/>
         </w:rPr>
-      </w:pPr>
+        <w:t>Trabalho de Diplomação</w:t>
+      </w:r>
       <w:r>
         <w:rPr>
           <w:rFonts w:cs="Times New Roman"/>
         </w:rPr>
+        <w:t xml:space="preserve"> apresentado à disciplina de </w:t>
+      </w:r>
+      <w:r>
+        <w:rPr>
+          <w:rFonts w:cs="Times New Roman"/>
+        </w:rPr>
         <w:t>Trabalho de Diplomação</w:t>
       </w:r>
       <w:r>
         <w:rPr>
           <w:rFonts w:cs="Times New Roman"/>
         </w:rPr>
-        <w:t xml:space="preserve"> apresentado à disciplina de </w:t>
+        <w:t xml:space="preserve">, do </w:t>
       </w:r>
       <w:r>
         <w:rPr>
           <w:rFonts w:cs="Times New Roman"/>
         </w:rPr>
-        <w:t>Trabalho de Diplomação</w:t>
+        <w:t>Curso Superior de Tecnologia em Análise e Desenvolvimento de Sistemas</w:t>
       </w:r>
       <w:r>
         <w:rPr>
           <w:rFonts w:cs="Times New Roman"/>
         </w:rPr>
-        <w:t xml:space="preserve">, do </w:t>
-      </w:r>
-      <w:r>
-        <w:rPr>
-          <w:rFonts w:cs="Times New Roman"/>
-        </w:rPr>
-        <w:t>Curso Superior de Tecnologia em Análise e Desenvolvimento de Sistemas</w:t>
-      </w:r>
-      <w:r>
-        <w:rPr>
-          <w:rFonts w:cs="Times New Roman"/>
-        </w:rPr>
         <w:t xml:space="preserve"> – da Universidade Tecnológica Federal do Paraná – UTFPR, como requisito parcial para obtenção do título de Tecnólogo.</w:t>
+      </w:r>
+      <w:r>
+        <w:t xml:space="preserve"> </w:t>
       </w:r>
     </w:p>
     <w:p>
       <w:pPr>
         <w:pStyle w:val="SemEspaamento"/>
         <w:spacing w:line="240" w:lineRule="auto"/>
-        <w:rPr>
-          <w:rFonts w:cs="Times New Roman"/>
-        </w:rPr>
       </w:pPr>
     </w:p>
     <w:p>
@@ -369,31 +358,114 @@
         <w:rPr>
           <w:rFonts w:cs="Times New Roman"/>
         </w:rPr>
-        <w:t xml:space="preserve">Orientador: </w:t>
-      </w:r>
+        <w:t>Orientador: Prof. Dr.</w:t>
+      </w:r>
+      <w:proofErr w:type="gramStart"/>
+      <w:r>
+        <w:rPr>
+          <w:rFonts w:cs="Times New Roman"/>
+        </w:rPr>
+        <w:t xml:space="preserve">  </w:t>
+      </w:r>
+      <w:proofErr w:type="gramEnd"/>
+      <w:r>
+        <w:rPr>
+          <w:rFonts w:cs="Times New Roman"/>
+        </w:rPr>
+        <w:t>Pedro Luiz de Paula</w:t>
+      </w:r>
+    </w:p>
+    <w:p>
+      <w:pPr>
+        <w:pStyle w:val="SemEspaamento"/>
+        <w:spacing w:line="240" w:lineRule="auto"/>
+        <w:rPr>
+          <w:rFonts w:cs="Times New Roman"/>
+        </w:rPr>
+      </w:pPr>
+      <w:r>
+        <w:rPr>
+          <w:rFonts w:cs="Times New Roman"/>
+        </w:rPr>
+        <w:t xml:space="preserve">Filho. </w:t>
+      </w:r>
+    </w:p>
+    <w:p>
+      <w:pPr>
+        <w:pStyle w:val="SemEspaamento"/>
+        <w:spacing w:line="240" w:lineRule="auto"/>
+        <w:rPr>
+          <w:rFonts w:cs="Times New Roman"/>
+        </w:rPr>
+      </w:pPr>
+    </w:p>
+    <w:p>
+      <w:pPr>
+        <w:pStyle w:val="SemEspaamento"/>
+        <w:spacing w:line="240" w:lineRule="auto"/>
+        <w:rPr>
+          <w:rFonts w:cs="Times New Roman"/>
+        </w:rPr>
+      </w:pPr>
       <w:proofErr w:type="spellStart"/>
+      <w:proofErr w:type="gramStart"/>
       <w:r>
         <w:rPr>
           <w:rFonts w:cs="Times New Roman"/>
         </w:rPr>
-        <w:t>Prof</w:t>
+        <w:t>Co-orientador</w:t>
       </w:r>
       <w:proofErr w:type="spellEnd"/>
+      <w:proofErr w:type="gramEnd"/>
       <w:r>
         <w:rPr>
           <w:rFonts w:cs="Times New Roman"/>
         </w:rPr>
-        <w:t xml:space="preserve"> [Nome do professor]. </w:t>
-      </w:r>
-    </w:p>
-    <w:p>
-      <w:pPr>
-        <w:pStyle w:val="Capa"/>
-      </w:pPr>
-    </w:p>
-    <w:p>
-      <w:pPr>
-        <w:pStyle w:val="Capa"/>
+        <w:t xml:space="preserve">: Prof. </w:t>
+      </w:r>
+      <w:proofErr w:type="spellStart"/>
+      <w:r>
+        <w:rPr>
+          <w:rFonts w:cs="Times New Roman"/>
+        </w:rPr>
+        <w:t>Msc</w:t>
+      </w:r>
+      <w:proofErr w:type="spellEnd"/>
+      <w:r>
+        <w:rPr>
+          <w:rFonts w:cs="Times New Roman"/>
+        </w:rPr>
+        <w:t xml:space="preserve">.  Hamilton Pereira </w:t>
+      </w:r>
+      <w:r>
+        <w:rPr>
+          <w:rFonts w:cs="Times New Roman"/>
+        </w:rPr>
+        <w:t xml:space="preserve">da </w:t>
+      </w:r>
+    </w:p>
+    <w:p>
+      <w:pPr>
+        <w:pStyle w:val="SemEspaamento"/>
+        <w:spacing w:line="240" w:lineRule="auto"/>
+        <w:rPr>
+          <w:rFonts w:cs="Times New Roman"/>
+        </w:rPr>
+      </w:pPr>
+      <w:r>
+        <w:rPr>
+          <w:rFonts w:cs="Times New Roman"/>
+        </w:rPr>
+        <w:t>Silva</w:t>
+      </w:r>
+    </w:p>
+    <w:p>
+      <w:pPr>
+        <w:pStyle w:val="SemEspaamento"/>
+        <w:spacing w:line="240" w:lineRule="auto"/>
+        <w:rPr>
+          <w:rFonts w:cs="Times New Roman"/>
+        </w:rPr>
       </w:pPr>
     </w:p>
     <w:p>
@@ -434,10 +506,7 @@
         <w:pStyle w:val="Capa-snegrito"/>
       </w:pPr>
       <w:r>
-        <w:t>2010</w:t>
-      </w:r>
-      <w:r>
-        <w:br w:type="page"/>
+        <w:t>2014</w:t>
       </w:r>
     </w:p>
     <w:p>
@@ -479,17 +548,8 @@
       <w:pPr>
         <w:pStyle w:val="Capa"/>
       </w:pPr>
-    </w:p>
-    <w:p>
-      <w:pPr>
-        <w:pStyle w:val="Capa"/>
-      </w:pPr>
-    </w:p>
-    <w:p>
-      <w:pPr>
-        <w:pStyle w:val="Capa"/>
-      </w:pPr>
-      <w:r>
+      <w:r>
+        <w:lastRenderedPageBreak/>
         <w:t>RESUMO EM LINGUA ESTRANGEIRA</w:t>
       </w:r>
     </w:p>
@@ -541,17 +601,8 @@
       <w:pPr>
         <w:pStyle w:val="Capa"/>
       </w:pPr>
-    </w:p>
-    <w:p>
-      <w:pPr>
-        <w:pStyle w:val="Capa"/>
-      </w:pPr>
-    </w:p>
-    <w:p>
-      <w:pPr>
-        <w:pStyle w:val="Capa"/>
-      </w:pPr>
-      <w:r>
+      <w:r>
+        <w:lastRenderedPageBreak/>
         <w:t>LISTAS</w:t>
       </w:r>
     </w:p>
@@ -1344,8 +1395,8 @@
           <w:b/>
         </w:rPr>
         <w:sectPr>
-          <w:headerReference w:type="default" r:id="rId8"/>
-          <w:footerReference w:type="first" r:id="rId9"/>
+          <w:headerReference w:type="default" r:id="rId10"/>
+          <w:footerReference w:type="first" r:id="rId11"/>
           <w:footnotePr>
             <w:pos w:val="sectEnd"/>
           </w:footnotePr>
@@ -1385,34 +1436,6 @@
     </w:p>
     <w:p>
       <w:pPr>
-        <w:pStyle w:val="Pargrafo"/>
-        <w:rPr>
-          <w:lang w:eastAsia="pt-BR"/>
-        </w:rPr>
-      </w:pPr>
-      <w:r>
-        <w:rPr>
-          <w:lang w:eastAsia="pt-BR"/>
-        </w:rPr>
-        <w:t>[</w:t>
-      </w:r>
-      <w:r>
-        <w:rPr>
-          <w:lang w:eastAsia="pt-BR"/>
-        </w:rPr>
-        <w:t>Escrever um texto para apresentar o tema em estudo e os objetivos do projeto. Aqui, é importante deixar claro o escopo do estudo, as contribuições que se espera dele e os passos a serem dados para a sua realização. Geralmente, a introdução conterá um texto de uma única página, dividido entre quatro ou cinco parágrafos.</w:t>
-      </w:r>
-      <w:proofErr w:type="gramStart"/>
-      <w:r>
-        <w:rPr>
-          <w:lang w:eastAsia="pt-BR"/>
-        </w:rPr>
-        <w:t>]</w:t>
-      </w:r>
-      <w:proofErr w:type="gramEnd"/>
-    </w:p>
-    <w:p>
-      <w:pPr>
         <w:spacing w:after="0" w:line="360" w:lineRule="auto"/>
         <w:ind w:firstLine="1134"/>
         <w:jc w:val="both"/>
@@ -1453,22 +1476,18 @@
         <w:rPr>
           <w:lang w:eastAsia="pt-BR"/>
         </w:rPr>
-        <w:t>[</w:t>
-      </w:r>
-      <w:r>
-        <w:rPr>
-          <w:lang w:eastAsia="pt-BR"/>
-        </w:rPr>
-        <w:t>Assunto básico que se pretende abordar e contribuições que se quer dar através da pesquisa do trabalho de diplomação. O objetivo geral geralmente é expresso em uma única frase e iniciado por um verbo no infinitivo</w:t>
-      </w:r>
-      <w:r>
-        <w:rPr>
-          <w:lang w:eastAsia="pt-BR"/>
-        </w:rPr>
-        <w:t>]</w:t>
-      </w:r>
-      <w:r>
-        <w:rPr>
+        <w:t xml:space="preserve">Desenvolvimento de um sistema que possibilite o controlar equipamentos eletrônicos por meio de interfaces </w:t>
+      </w:r>
+      <w:r>
+        <w:rPr>
+          <w:i/>
+          <w:lang w:eastAsia="pt-BR"/>
+        </w:rPr>
+        <w:t>web</w:t>
+      </w:r>
+      <w:r>
+        <w:rPr>
+          <w:i/>
           <w:lang w:eastAsia="pt-BR"/>
         </w:rPr>
         <w:t>.</w:t>
@@ -1503,25 +1522,128 @@
         <w:rPr>
           <w:lang w:eastAsia="pt-BR"/>
         </w:rPr>
-        <w:t>[</w:t>
-      </w:r>
-      <w:r>
-        <w:rPr>
-          <w:lang w:eastAsia="pt-BR"/>
-        </w:rPr>
-        <w:t>Passos concretos do estágio. Devem ser dispostos na forma de marcadores</w:t>
-      </w:r>
-      <w:r>
-        <w:rPr>
-          <w:lang w:eastAsia="pt-BR"/>
-        </w:rPr>
-        <w:t>]</w:t>
-      </w:r>
-      <w:r>
-        <w:rPr>
-          <w:lang w:eastAsia="pt-BR"/>
-        </w:rPr>
-        <w:t>.</w:t>
+        <w:t>Como objetivos específicos do projeto têm-se:</w:t>
+      </w:r>
+    </w:p>
+    <w:p>
+      <w:pPr>
+        <w:pStyle w:val="Pargrafo"/>
+        <w:numPr>
+          <w:ilvl w:val="0"/>
+          <w:numId w:val="2"/>
+        </w:numPr>
+        <w:rPr>
+          <w:lang w:eastAsia="pt-BR"/>
+        </w:rPr>
+      </w:pPr>
+      <w:r>
+        <w:rPr>
+          <w:lang w:eastAsia="pt-BR"/>
+        </w:rPr>
+        <w:t>Desenvolver a análise e o projeto do sistema proposto.</w:t>
+      </w:r>
+    </w:p>
+    <w:p>
+      <w:pPr>
+        <w:pStyle w:val="Pargrafo"/>
+        <w:numPr>
+          <w:ilvl w:val="0"/>
+          <w:numId w:val="2"/>
+        </w:numPr>
+        <w:rPr>
+          <w:lang w:eastAsia="pt-BR"/>
+        </w:rPr>
+      </w:pPr>
+      <w:r>
+        <w:rPr>
+          <w:lang w:eastAsia="pt-BR"/>
+        </w:rPr>
+        <w:t xml:space="preserve">Desenvolver um sistema em ambiente </w:t>
+      </w:r>
+      <w:r>
+        <w:rPr>
+          <w:i/>
+          <w:lang w:eastAsia="pt-BR"/>
+        </w:rPr>
+        <w:t>web</w:t>
+      </w:r>
+      <w:r>
+        <w:t xml:space="preserve"> que possibilite a manipulação de equipamentos</w:t>
+      </w:r>
+      <w:r>
+        <w:t xml:space="preserve"> eletrônicos</w:t>
+      </w:r>
+      <w:r>
+        <w:t>;</w:t>
+      </w:r>
+    </w:p>
+    <w:p>
+      <w:pPr>
+        <w:pStyle w:val="Pargrafo"/>
+        <w:numPr>
+          <w:ilvl w:val="0"/>
+          <w:numId w:val="2"/>
+        </w:numPr>
+        <w:rPr>
+          <w:lang w:eastAsia="pt-BR"/>
+        </w:rPr>
+      </w:pPr>
+      <w:r>
+        <w:t>Integrar ambiente web com micro controladores utilizando redes RS 485;</w:t>
+      </w:r>
+    </w:p>
+    <w:p>
+      <w:pPr>
+        <w:pStyle w:val="Pargrafo"/>
+        <w:numPr>
+          <w:ilvl w:val="0"/>
+          <w:numId w:val="2"/>
+        </w:numPr>
+        <w:rPr>
+          <w:lang w:eastAsia="pt-BR"/>
+        </w:rPr>
+      </w:pPr>
+      <w:r>
+        <w:t xml:space="preserve">Manipular </w:t>
+      </w:r>
+      <w:r>
+        <w:t>e armazenar dados oriundos de sensores</w:t>
+      </w:r>
+      <w:r>
+        <w:t>;</w:t>
+      </w:r>
+    </w:p>
+    <w:p>
+      <w:pPr>
+        <w:pStyle w:val="Pargrafo"/>
+        <w:numPr>
+          <w:ilvl w:val="0"/>
+          <w:numId w:val="2"/>
+        </w:numPr>
+        <w:rPr>
+          <w:lang w:eastAsia="pt-BR"/>
+        </w:rPr>
+      </w:pPr>
+      <w:r>
+        <w:t>Realizar o acionamento de equipamentos eletrônicos;</w:t>
+      </w:r>
+    </w:p>
+    <w:p>
+      <w:pPr>
+        <w:pStyle w:val="Pargrafo"/>
+        <w:numPr>
+          <w:ilvl w:val="0"/>
+          <w:numId w:val="2"/>
+        </w:numPr>
+        <w:rPr>
+          <w:lang w:eastAsia="pt-BR"/>
+        </w:rPr>
+      </w:pPr>
+      <w:r>
+        <w:rPr>
+          <w:lang w:eastAsia="pt-BR"/>
+        </w:rPr>
+        <w:t>Aplicar teste de desempenho do sistema e validar sua aplicabilidade.</w:t>
       </w:r>
     </w:p>
     <w:p>
@@ -1596,6 +1718,7 @@
       <w:bookmarkStart w:id="17" w:name="_Toc68316335"/>
       <w:bookmarkStart w:id="18" w:name="_Toc238489708"/>
       <w:r>
+        <w:lastRenderedPageBreak/>
         <w:t>ESTRUTURA DO TRABALHO</w:t>
       </w:r>
     </w:p>
@@ -1655,62 +1778,40 @@
         <w:br w:type="page"/>
       </w:r>
     </w:p>
+    <w:bookmarkEnd w:id="15"/>
+    <w:bookmarkEnd w:id="16"/>
+    <w:bookmarkEnd w:id="17"/>
+    <w:bookmarkEnd w:id="18"/>
     <w:p>
       <w:pPr>
         <w:pStyle w:val="Ttulo1"/>
       </w:pPr>
-      <w:bookmarkStart w:id="19" w:name="_Toc271900256"/>
-      <w:bookmarkEnd w:id="15"/>
-      <w:bookmarkEnd w:id="16"/>
-      <w:bookmarkEnd w:id="17"/>
-      <w:bookmarkEnd w:id="18"/>
-      <w:r>
-        <w:rPr>
-          <w:caps w:val="0"/>
-        </w:rPr>
+      <w:r>
         <w:lastRenderedPageBreak/>
-        <w:t>DESENVOLVIMENTO</w:t>
-      </w:r>
-      <w:bookmarkEnd w:id="19"/>
-    </w:p>
-    <w:p>
-      <w:pPr>
-        <w:pStyle w:val="Pargrafo"/>
-        <w:rPr>
-          <w:lang w:eastAsia="pt-BR"/>
-        </w:rPr>
-      </w:pPr>
-      <w:r>
-        <w:rPr>
-          <w:lang w:eastAsia="pt-BR"/>
-        </w:rPr>
-        <w:t>[</w:t>
-      </w:r>
-      <w:r>
-        <w:rPr>
-          <w:lang w:eastAsia="pt-BR"/>
-        </w:rPr>
-        <w:t xml:space="preserve">Corpo do trabalho. Podem ser </w:t>
-      </w:r>
-      <w:proofErr w:type="gramStart"/>
-      <w:r>
-        <w:rPr>
-          <w:lang w:eastAsia="pt-BR"/>
-        </w:rPr>
-        <w:t>criados novas seções/subseções</w:t>
-      </w:r>
-      <w:proofErr w:type="gramEnd"/>
-      <w:r>
-        <w:rPr>
-          <w:lang w:eastAsia="pt-BR"/>
-        </w:rPr>
-        <w:t xml:space="preserve"> como necessário</w:t>
-      </w:r>
-      <w:r>
-        <w:rPr>
-          <w:lang w:eastAsia="pt-BR"/>
-        </w:rPr>
-        <w:t>].</w:t>
+        <w:t>REFERENCIAL TEÓRICO</w:t>
+      </w:r>
+    </w:p>
+    <w:p>
+      <w:pPr>
+        <w:spacing w:after="160" w:line="259" w:lineRule="auto"/>
+        <w:rPr>
+          <w:lang w:eastAsia="pt-BR"/>
+        </w:rPr>
+      </w:pPr>
+      <w:r>
+        <w:rPr>
+          <w:lang w:eastAsia="pt-BR"/>
+        </w:rPr>
+        <w:br w:type="page"/>
+      </w:r>
+    </w:p>
+    <w:p>
+      <w:pPr>
+        <w:pStyle w:val="Ttulo1"/>
+      </w:pPr>
+      <w:r>
+        <w:lastRenderedPageBreak/>
+        <w:t>MATERIAIS E MÉTODOS</w:t>
       </w:r>
     </w:p>
     <w:p>
@@ -1729,7 +1830,6 @@
     <w:p>
       <w:pPr>
         <w:spacing w:after="0" w:line="360" w:lineRule="auto"/>
-        <w:ind w:firstLine="1134"/>
         <w:jc w:val="both"/>
         <w:rPr>
           <w:rFonts w:eastAsia="Times New Roman" w:cs="Times New Roman"/>
@@ -1738,20 +1838,344 @@
           <w:lang w:eastAsia="pt-BR"/>
         </w:rPr>
       </w:pPr>
-    </w:p>
-    <w:p>
-      <w:pPr>
-        <w:spacing w:after="0" w:line="360" w:lineRule="auto"/>
-        <w:ind w:firstLine="1134"/>
-        <w:jc w:val="both"/>
+      <w:r>
         <w:rPr>
           <w:rFonts w:eastAsia="Times New Roman" w:cs="Times New Roman"/>
           <w:color w:val="000000"/>
           <w:szCs w:val="20"/>
           <w:lang w:eastAsia="pt-BR"/>
         </w:rPr>
-      </w:pPr>
-    </w:p>
+        <w:t>Visão Geral</w:t>
+      </w:r>
+    </w:p>
+    <w:tbl>
+      <w:tblPr>
+        <w:tblStyle w:val="Tabelacomgrade"/>
+        <w:tblW w:w="0" w:type="auto"/>
+        <w:tblLook w:val="04A0" w:firstRow="1" w:lastRow="0" w:firstColumn="1" w:lastColumn="0" w:noHBand="0" w:noVBand="1"/>
+      </w:tblPr>
+      <w:tblGrid>
+        <w:gridCol w:w="9212"/>
+      </w:tblGrid>
+      <w:tr>
+        <w:trPr>
+          <w:trHeight w:val="1410"/>
+        </w:trPr>
+        <w:tc>
+          <w:tcPr>
+            <w:tcW w:w="9212" w:type="dxa"/>
+          </w:tcPr>
+          <w:p>
+            <w:pPr>
+              <w:pStyle w:val="Quadro"/>
+            </w:pPr>
+            <w:r>
+              <w:t xml:space="preserve">È proposto o desenvolvimento de um sistema de automação de ambientes. A aplicação controlará equipamentos eletrônicos </w:t>
+            </w:r>
+            <w:r>
+              <w:t xml:space="preserve">e efetuará o monitoramento de tais ambientes, por meio de sensores de temperatura, umidade e presença. Os dados obtidos por estes, serão armazenadas e conforme rotinas criadas pelo o usuário servirão como base na tomada de descrições </w:t>
+            </w:r>
+            <w:r>
+              <w:t>pelo sistema. O sistema deve permitir o cadastro de ambientes, considerando que este é composto por blocos e cada bloco é composto por salas. Para cada sala, será necessária a inclusão de controles e estes são formados por comandos, os quais serão utilizados para acionamento dos equipamentos eletr</w:t>
+            </w:r>
+            <w:r>
+              <w:t>ônicos.</w:t>
+            </w:r>
+          </w:p>
+        </w:tc>
+      </w:tr>
+    </w:tbl>
+    <w:p>
+      <w:pPr>
+        <w:spacing w:after="0" w:line="360" w:lineRule="auto"/>
+        <w:jc w:val="both"/>
+        <w:rPr>
+          <w:rFonts w:eastAsia="Times New Roman" w:cs="Times New Roman"/>
+          <w:color w:val="000000"/>
+          <w:szCs w:val="20"/>
+          <w:lang w:eastAsia="pt-BR"/>
+        </w:rPr>
+      </w:pPr>
+    </w:p>
+    <w:p>
+      <w:pPr>
+        <w:spacing w:after="0" w:line="360" w:lineRule="auto"/>
+        <w:jc w:val="both"/>
+        <w:rPr>
+          <w:rFonts w:eastAsia="Times New Roman" w:cs="Times New Roman"/>
+          <w:color w:val="000000"/>
+          <w:szCs w:val="20"/>
+          <w:lang w:eastAsia="pt-BR"/>
+        </w:rPr>
+      </w:pPr>
+      <w:r>
+        <w:rPr>
+          <w:rFonts w:eastAsia="Times New Roman" w:cs="Times New Roman"/>
+          <w:color w:val="000000"/>
+          <w:szCs w:val="20"/>
+          <w:lang w:eastAsia="pt-BR"/>
+        </w:rPr>
+        <w:t>Levantamento dos requisitos</w:t>
+      </w:r>
+    </w:p>
+    <w:p>
+      <w:pPr>
+        <w:spacing w:after="0" w:line="360" w:lineRule="auto"/>
+        <w:jc w:val="both"/>
+        <w:rPr>
+          <w:rFonts w:eastAsia="Times New Roman" w:cs="Times New Roman"/>
+          <w:color w:val="000000"/>
+          <w:szCs w:val="20"/>
+          <w:lang w:eastAsia="pt-BR"/>
+        </w:rPr>
+      </w:pPr>
+    </w:p>
+    <w:p>
+      <w:pPr>
+        <w:spacing w:after="0" w:line="360" w:lineRule="auto"/>
+        <w:jc w:val="both"/>
+        <w:rPr>
+          <w:rFonts w:eastAsia="Times New Roman" w:cs="Times New Roman"/>
+          <w:color w:val="000000"/>
+          <w:szCs w:val="20"/>
+          <w:lang w:eastAsia="pt-BR"/>
+        </w:rPr>
+      </w:pPr>
+      <w:r>
+        <w:rPr>
+          <w:rFonts w:eastAsia="Times New Roman" w:cs="Times New Roman"/>
+          <w:color w:val="000000"/>
+          <w:szCs w:val="20"/>
+          <w:lang w:eastAsia="pt-BR"/>
+        </w:rPr>
+        <w:t>Requisitos funcionais e não funcionais</w:t>
+      </w:r>
+    </w:p>
+    <w:tbl>
+      <w:tblPr>
+        <w:tblStyle w:val="Tabelacomgrade"/>
+        <w:tblW w:w="0" w:type="auto"/>
+        <w:tblLook w:val="04A0" w:firstRow="1" w:lastRow="0" w:firstColumn="1" w:lastColumn="0" w:noHBand="0" w:noVBand="1"/>
+      </w:tblPr>
+      <w:tblGrid>
+        <w:gridCol w:w="2660"/>
+        <w:gridCol w:w="2008"/>
+        <w:gridCol w:w="1560"/>
+        <w:gridCol w:w="1080"/>
+        <w:gridCol w:w="1336"/>
+      </w:tblGrid>
+      <w:tr>
+        <w:tc>
+          <w:tcPr>
+            <w:tcW w:w="2660" w:type="dxa"/>
+          </w:tcPr>
+          <w:p>
+            <w:pPr>
+              <w:pStyle w:val="Quadro"/>
+            </w:pPr>
+            <w:r>
+              <w:t>F1 Cadastrar blocos</w:t>
+            </w:r>
+          </w:p>
+        </w:tc>
+        <w:tc>
+          <w:tcPr>
+            <w:tcW w:w="5984" w:type="dxa"/>
+            <w:gridSpan w:val="4"/>
+          </w:tcPr>
+          <w:p>
+            <w:pPr>
+              <w:pStyle w:val="Cabesrio"/>
+            </w:pPr>
+            <w:r>
+              <w:t>Oculto (_)</w:t>
+            </w:r>
+          </w:p>
+        </w:tc>
+      </w:tr>
+      <w:tr>
+        <w:tc>
+          <w:tcPr>
+            <w:tcW w:w="8644" w:type="dxa"/>
+            <w:gridSpan w:val="5"/>
+          </w:tcPr>
+          <w:p>
+            <w:pPr>
+              <w:pStyle w:val="Quadro"/>
+            </w:pPr>
+            <w:r>
+              <w:rPr>
+                <w:b/>
+              </w:rPr>
+              <w:t>Descrição:</w:t>
+            </w:r>
+            <w:r>
+              <w:t xml:space="preserve"> </w:t>
+            </w:r>
+            <w:r>
+              <w:t>O sistema mantem o cadastros dos blocos.</w:t>
+            </w:r>
+            <w:bookmarkStart w:id="19" w:name="_GoBack"/>
+            <w:bookmarkEnd w:id="19"/>
+          </w:p>
+        </w:tc>
+      </w:tr>
+      <w:tr>
+        <w:tc>
+          <w:tcPr>
+            <w:tcW w:w="8644" w:type="dxa"/>
+            <w:gridSpan w:val="5"/>
+            <w:shd w:val="clear" w:color="auto" w:fill="D9D9D9" w:themeFill="background1" w:themeFillShade="D9"/>
+          </w:tcPr>
+          <w:p>
+            <w:pPr>
+              <w:pStyle w:val="Cabesrio"/>
+            </w:pPr>
+            <w:r>
+              <w:t>Não funcionais</w:t>
+            </w:r>
+          </w:p>
+        </w:tc>
+      </w:tr>
+      <w:tr>
+        <w:tc>
+          <w:tcPr>
+            <w:tcW w:w="2660" w:type="dxa"/>
+            <w:shd w:val="clear" w:color="auto" w:fill="D9D9D9" w:themeFill="background1" w:themeFillShade="D9"/>
+          </w:tcPr>
+          <w:p>
+            <w:pPr>
+              <w:pStyle w:val="Cabesrio"/>
+            </w:pPr>
+            <w:r>
+              <w:t>Nome</w:t>
+            </w:r>
+          </w:p>
+        </w:tc>
+        <w:tc>
+          <w:tcPr>
+            <w:tcW w:w="2008" w:type="dxa"/>
+            <w:shd w:val="clear" w:color="auto" w:fill="D9D9D9" w:themeFill="background1" w:themeFillShade="D9"/>
+          </w:tcPr>
+          <w:p>
+            <w:pPr>
+              <w:pStyle w:val="Cabesrio"/>
+            </w:pPr>
+            <w:r>
+              <w:t xml:space="preserve">Restrições </w:t>
+            </w:r>
+          </w:p>
+        </w:tc>
+        <w:tc>
+          <w:tcPr>
+            <w:tcW w:w="1560" w:type="dxa"/>
+            <w:shd w:val="clear" w:color="auto" w:fill="D9D9D9" w:themeFill="background1" w:themeFillShade="D9"/>
+          </w:tcPr>
+          <w:p>
+            <w:pPr>
+              <w:pStyle w:val="Cabesrio"/>
+            </w:pPr>
+            <w:r>
+              <w:t>Categoria</w:t>
+            </w:r>
+          </w:p>
+        </w:tc>
+        <w:tc>
+          <w:tcPr>
+            <w:tcW w:w="1080" w:type="dxa"/>
+            <w:shd w:val="clear" w:color="auto" w:fill="D9D9D9" w:themeFill="background1" w:themeFillShade="D9"/>
+          </w:tcPr>
+          <w:p>
+            <w:pPr>
+              <w:pStyle w:val="Cabesrio"/>
+            </w:pPr>
+            <w:r>
+              <w:t>Desejada</w:t>
+            </w:r>
+          </w:p>
+        </w:tc>
+        <w:tc>
+          <w:tcPr>
+            <w:tcW w:w="1336" w:type="dxa"/>
+            <w:shd w:val="clear" w:color="auto" w:fill="D9D9D9" w:themeFill="background1" w:themeFillShade="D9"/>
+          </w:tcPr>
+          <w:p>
+            <w:pPr>
+              <w:pStyle w:val="Cabesrio"/>
+            </w:pPr>
+            <w:r>
+              <w:t>Permanente</w:t>
+            </w:r>
+          </w:p>
+        </w:tc>
+      </w:tr>
+      <w:tr>
+        <w:tc>
+          <w:tcPr>
+            <w:tcW w:w="2660" w:type="dxa"/>
+          </w:tcPr>
+          <w:p>
+            <w:pPr>
+              <w:pStyle w:val="Quadro"/>
+            </w:pPr>
+            <w:r>
+              <w:t>NF 1.1</w:t>
+            </w:r>
+          </w:p>
+        </w:tc>
+        <w:tc>
+          <w:tcPr>
+            <w:tcW w:w="2008" w:type="dxa"/>
+          </w:tcPr>
+          <w:p>
+            <w:pPr>
+              <w:pStyle w:val="Quadro"/>
+            </w:pPr>
+          </w:p>
+        </w:tc>
+        <w:tc>
+          <w:tcPr>
+            <w:tcW w:w="1560" w:type="dxa"/>
+          </w:tcPr>
+          <w:p>
+            <w:pPr>
+              <w:pStyle w:val="Quadro"/>
+            </w:pPr>
+            <w:r>
+              <w:t xml:space="preserve"> </w:t>
+            </w:r>
+          </w:p>
+        </w:tc>
+        <w:tc>
+          <w:tcPr>
+            <w:tcW w:w="1080" w:type="dxa"/>
+          </w:tcPr>
+          <w:p>
+            <w:pPr>
+              <w:pStyle w:val="Quadro"/>
+              <w:jc w:val="center"/>
+            </w:pPr>
+            <w:r>
+              <w:t>()</w:t>
+            </w:r>
+          </w:p>
+        </w:tc>
+        <w:tc>
+          <w:tcPr>
+            <w:tcW w:w="1336" w:type="dxa"/>
+          </w:tcPr>
+          <w:p>
+            <w:pPr>
+              <w:pStyle w:val="Quadro"/>
+              <w:jc w:val="center"/>
+            </w:pPr>
+            <w:r>
+              <w:t>()</w:t>
+            </w:r>
+          </w:p>
+        </w:tc>
+      </w:tr>
+    </w:tbl>
     <w:p>
       <w:pPr>
         <w:rPr>
@@ -1961,15 +2385,12 @@
         <w:pStyle w:val="Pargrafo"/>
       </w:pPr>
     </w:p>
-    <w:p>
-      <w:bookmarkStart w:id="28" w:name="_GoBack"/>
-      <w:bookmarkEnd w:id="28"/>
-    </w:p>
+    <w:p/>
     <w:sectPr>
-      <w:headerReference w:type="default" r:id="rId10"/>
-      <w:footerReference w:type="default" r:id="rId11"/>
-      <w:headerReference w:type="first" r:id="rId12"/>
-      <w:footerReference w:type="first" r:id="rId13"/>
+      <w:headerReference w:type="default" r:id="rId12"/>
+      <w:footerReference w:type="default" r:id="rId13"/>
+      <w:headerReference w:type="first" r:id="rId14"/>
+      <w:footerReference w:type="first" r:id="rId15"/>
       <w:footnotePr>
         <w:pos w:val="sectEnd"/>
       </w:footnotePr>
@@ -1984,6 +2405,31 @@
     </w:sectPr>
   </w:body>
 </w:document>
+</file>
+
+<file path=word/endnotes.xml><?xml version="1.0" encoding="utf-8"?>
+<w:endnotes xmlns:wpc="http://schemas.microsoft.com/office/word/2010/wordprocessingCanvas" xmlns:mc="http://schemas.openxmlformats.org/markup-compatibility/2006" xmlns:o="urn:schemas-microsoft-com:office:office" xmlns:r="http://schemas.openxmlformats.org/officeDocument/2006/relationships" xmlns:m="http://schemas.openxmlformats.org/officeDocument/2006/math" xmlns:v="urn:schemas-microsoft-com:vml" xmlns:wp14="http://schemas.microsoft.com/office/word/2010/wordprocessingDrawing" xmlns:wp="http://schemas.openxmlformats.org/drawingml/2006/wordprocessingDrawing" xmlns:w10="urn:schemas-microsoft-com:office:word" xmlns:w="http://schemas.openxmlformats.org/wordprocessingml/2006/main" xmlns:w14="http://schemas.microsoft.com/office/word/2010/wordml" xmlns:wpg="http://schemas.microsoft.com/office/word/2010/wordprocessingGroup" xmlns:wpi="http://schemas.microsoft.com/office/word/2010/wordprocessingInk" xmlns:wne="http://schemas.microsoft.com/office/word/2006/wordml" xmlns:wps="http://schemas.microsoft.com/office/word/2010/wordprocessingShape" mc:Ignorable="w14 wp14">
+  <w:endnote w:type="separator" w:id="-1">
+    <w:p>
+      <w:pPr>
+        <w:spacing w:after="0" w:line="240" w:lineRule="auto"/>
+      </w:pPr>
+      <w:r>
+        <w:separator/>
+      </w:r>
+    </w:p>
+  </w:endnote>
+  <w:endnote w:type="continuationSeparator" w:id="0">
+    <w:p>
+      <w:pPr>
+        <w:spacing w:after="0" w:line="240" w:lineRule="auto"/>
+      </w:pPr>
+      <w:r>
+        <w:continuationSeparator/>
+      </w:r>
+    </w:p>
+  </w:endnote>
+</w:endnotes>
 </file>
 
 <file path=word/footer1.xml><?xml version="1.0" encoding="utf-8"?>
@@ -2059,6 +2505,31 @@
     </w:pPr>
   </w:p>
 </w:ftr>
+</file>
+
+<file path=word/footnotes.xml><?xml version="1.0" encoding="utf-8"?>
+<w:footnotes xmlns:wpc="http://schemas.microsoft.com/office/word/2010/wordprocessingCanvas" xmlns:mc="http://schemas.openxmlformats.org/markup-compatibility/2006" xmlns:o="urn:schemas-microsoft-com:office:office" xmlns:r="http://schemas.openxmlformats.org/officeDocument/2006/relationships" xmlns:m="http://schemas.openxmlformats.org/officeDocument/2006/math" xmlns:v="urn:schemas-microsoft-com:vml" xmlns:wp14="http://schemas.microsoft.com/office/word/2010/wordprocessingDrawing" xmlns:wp="http://schemas.openxmlformats.org/drawingml/2006/wordprocessingDrawing" xmlns:w10="urn:schemas-microsoft-com:office:word" xmlns:w="http://schemas.openxmlformats.org/wordprocessingml/2006/main" xmlns:w14="http://schemas.microsoft.com/office/word/2010/wordml" xmlns:wpg="http://schemas.microsoft.com/office/word/2010/wordprocessingGroup" xmlns:wpi="http://schemas.microsoft.com/office/word/2010/wordprocessingInk" xmlns:wne="http://schemas.microsoft.com/office/word/2006/wordml" xmlns:wps="http://schemas.microsoft.com/office/word/2010/wordprocessingShape" mc:Ignorable="w14 wp14">
+  <w:footnote w:type="separator" w:id="-1">
+    <w:p>
+      <w:pPr>
+        <w:spacing w:after="0" w:line="240" w:lineRule="auto"/>
+      </w:pPr>
+      <w:r>
+        <w:separator/>
+      </w:r>
+    </w:p>
+  </w:footnote>
+  <w:footnote w:type="continuationSeparator" w:id="0">
+    <w:p>
+      <w:pPr>
+        <w:spacing w:after="0" w:line="240" w:lineRule="auto"/>
+      </w:pPr>
+      <w:r>
+        <w:continuationSeparator/>
+      </w:r>
+    </w:p>
+  </w:footnote>
+</w:footnotes>
 </file>
 
 <file path=word/header1.xml><?xml version="1.0" encoding="utf-8"?>
@@ -2286,8 +2757,124 @@
       </w:pPr>
     </w:lvl>
   </w:abstractNum>
+  <w:abstractNum w:abstractNumId="1">
+    <w:nsid w:val="1838485D"/>
+    <w:multiLevelType w:val="hybridMultilevel"/>
+    <w:tmpl w:val="D5220FDE"/>
+    <w:lvl w:ilvl="0" w:tplc="04160001">
+      <w:start w:val="1"/>
+      <w:numFmt w:val="bullet"/>
+      <w:lvlText w:val=""/>
+      <w:lvlJc w:val="left"/>
+      <w:pPr>
+        <w:ind w:left="1429" w:hanging="360"/>
+      </w:pPr>
+      <w:rPr>
+        <w:rFonts w:ascii="Symbol" w:hAnsi="Symbol" w:hint="default"/>
+      </w:rPr>
+    </w:lvl>
+    <w:lvl w:ilvl="1" w:tplc="04160003" w:tentative="1">
+      <w:start w:val="1"/>
+      <w:numFmt w:val="bullet"/>
+      <w:lvlText w:val="o"/>
+      <w:lvlJc w:val="left"/>
+      <w:pPr>
+        <w:ind w:left="2149" w:hanging="360"/>
+      </w:pPr>
+      <w:rPr>
+        <w:rFonts w:ascii="Courier New" w:hAnsi="Courier New" w:cs="Courier New" w:hint="default"/>
+      </w:rPr>
+    </w:lvl>
+    <w:lvl w:ilvl="2" w:tplc="04160005" w:tentative="1">
+      <w:start w:val="1"/>
+      <w:numFmt w:val="bullet"/>
+      <w:lvlText w:val=""/>
+      <w:lvlJc w:val="left"/>
+      <w:pPr>
+        <w:ind w:left="2869" w:hanging="360"/>
+      </w:pPr>
+      <w:rPr>
+        <w:rFonts w:ascii="Wingdings" w:hAnsi="Wingdings" w:hint="default"/>
+      </w:rPr>
+    </w:lvl>
+    <w:lvl w:ilvl="3" w:tplc="04160001" w:tentative="1">
+      <w:start w:val="1"/>
+      <w:numFmt w:val="bullet"/>
+      <w:lvlText w:val=""/>
+      <w:lvlJc w:val="left"/>
+      <w:pPr>
+        <w:ind w:left="3589" w:hanging="360"/>
+      </w:pPr>
+      <w:rPr>
+        <w:rFonts w:ascii="Symbol" w:hAnsi="Symbol" w:hint="default"/>
+      </w:rPr>
+    </w:lvl>
+    <w:lvl w:ilvl="4" w:tplc="04160003" w:tentative="1">
+      <w:start w:val="1"/>
+      <w:numFmt w:val="bullet"/>
+      <w:lvlText w:val="o"/>
+      <w:lvlJc w:val="left"/>
+      <w:pPr>
+        <w:ind w:left="4309" w:hanging="360"/>
+      </w:pPr>
+      <w:rPr>
+        <w:rFonts w:ascii="Courier New" w:hAnsi="Courier New" w:cs="Courier New" w:hint="default"/>
+      </w:rPr>
+    </w:lvl>
+    <w:lvl w:ilvl="5" w:tplc="04160005" w:tentative="1">
+      <w:start w:val="1"/>
+      <w:numFmt w:val="bullet"/>
+      <w:lvlText w:val=""/>
+      <w:lvlJc w:val="left"/>
+      <w:pPr>
+        <w:ind w:left="5029" w:hanging="360"/>
+      </w:pPr>
+      <w:rPr>
+        <w:rFonts w:ascii="Wingdings" w:hAnsi="Wingdings" w:hint="default"/>
+      </w:rPr>
+    </w:lvl>
+    <w:lvl w:ilvl="6" w:tplc="04160001" w:tentative="1">
+      <w:start w:val="1"/>
+      <w:numFmt w:val="bullet"/>
+      <w:lvlText w:val=""/>
+      <w:lvlJc w:val="left"/>
+      <w:pPr>
+        <w:ind w:left="5749" w:hanging="360"/>
+      </w:pPr>
+      <w:rPr>
+        <w:rFonts w:ascii="Symbol" w:hAnsi="Symbol" w:hint="default"/>
+      </w:rPr>
+    </w:lvl>
+    <w:lvl w:ilvl="7" w:tplc="04160003" w:tentative="1">
+      <w:start w:val="1"/>
+      <w:numFmt w:val="bullet"/>
+      <w:lvlText w:val="o"/>
+      <w:lvlJc w:val="left"/>
+      <w:pPr>
+        <w:ind w:left="6469" w:hanging="360"/>
+      </w:pPr>
+      <w:rPr>
+        <w:rFonts w:ascii="Courier New" w:hAnsi="Courier New" w:cs="Courier New" w:hint="default"/>
+      </w:rPr>
+    </w:lvl>
+    <w:lvl w:ilvl="8" w:tplc="04160005" w:tentative="1">
+      <w:start w:val="1"/>
+      <w:numFmt w:val="bullet"/>
+      <w:lvlText w:val=""/>
+      <w:lvlJc w:val="left"/>
+      <w:pPr>
+        <w:ind w:left="7189" w:hanging="360"/>
+      </w:pPr>
+      <w:rPr>
+        <w:rFonts w:ascii="Wingdings" w:hAnsi="Wingdings" w:hint="default"/>
+      </w:rPr>
+    </w:lvl>
+  </w:abstractNum>
   <w:num w:numId="1">
     <w:abstractNumId w:val="0"/>
+  </w:num>
+  <w:num w:numId="2">
+    <w:abstractNumId w:val="1"/>
   </w:num>
 </w:numbering>
 </file>
@@ -2335,7 +2922,7 @@
     <w:lsdException w:name="Subtitle" w:semiHidden="0" w:uiPriority="11" w:unhideWhenUsed="0" w:qFormat="1"/>
     <w:lsdException w:name="Strong" w:semiHidden="0" w:uiPriority="22" w:unhideWhenUsed="0" w:qFormat="1"/>
     <w:lsdException w:name="Emphasis" w:semiHidden="0" w:uiPriority="20" w:unhideWhenUsed="0" w:qFormat="1"/>
-    <w:lsdException w:name="Table Grid" w:semiHidden="0" w:uiPriority="0" w:unhideWhenUsed="0"/>
+    <w:lsdException w:name="Table Grid" w:semiHidden="0" w:uiPriority="59" w:unhideWhenUsed="0"/>
     <w:lsdException w:name="Placeholder Text" w:unhideWhenUsed="0"/>
     <w:lsdException w:name="No Spacing" w:semiHidden="0" w:uiPriority="1" w:unhideWhenUsed="0" w:qFormat="1"/>
     <w:lsdException w:name="Light Shading" w:semiHidden="0" w:uiPriority="60" w:unhideWhenUsed="0"/>
@@ -2714,7 +3301,6 @@
   <w:style w:type="character" w:default="1" w:styleId="Fontepargpadro">
     <w:name w:val="Default Paragraph Font"/>
     <w:uiPriority w:val="1"/>
-    <w:semiHidden/>
     <w:unhideWhenUsed/>
   </w:style>
   <w:style w:type="table" w:default="1" w:styleId="Tabelanormal">
@@ -3056,6 +3642,7 @@
   <w:style w:type="table" w:styleId="Tabelacomgrade">
     <w:name w:val="Table Grid"/>
     <w:basedOn w:val="Tabelanormal"/>
+    <w:uiPriority w:val="59"/>
     <w:rsid w:val="00192227"/>
     <w:pPr>
       <w:spacing w:after="0" w:line="240" w:lineRule="auto"/>
@@ -3133,6 +3720,50 @@
       <w:rFonts w:ascii="Tahoma" w:hAnsi="Tahoma" w:cs="Tahoma"/>
       <w:sz w:val="16"/>
       <w:szCs w:val="16"/>
+    </w:rPr>
+  </w:style>
+  <w:style w:type="paragraph" w:customStyle="1" w:styleId="Quadro">
+    <w:name w:val="Quadro"/>
+    <w:basedOn w:val="Normal"/>
+    <w:link w:val="QuadroChar"/>
+    <w:qFormat/>
+    <w:rsid w:val="00704BBD"/>
+    <w:pPr>
+      <w:spacing w:after="0" w:line="240" w:lineRule="auto"/>
+      <w:jc w:val="both"/>
+    </w:pPr>
+    <w:rPr>
+      <w:rFonts w:eastAsia="Times New Roman" w:cs="Times New Roman"/>
+      <w:color w:val="000000"/>
+      <w:sz w:val="20"/>
+      <w:szCs w:val="20"/>
+      <w:lang w:eastAsia="pt-BR"/>
+    </w:rPr>
+  </w:style>
+  <w:style w:type="paragraph" w:customStyle="1" w:styleId="Cabesrio">
+    <w:name w:val="Cabesário"/>
+    <w:basedOn w:val="Normal"/>
+    <w:qFormat/>
+    <w:rsid w:val="006C0BEC"/>
+    <w:pPr>
+      <w:spacing w:after="0" w:line="240" w:lineRule="auto"/>
+    </w:pPr>
+    <w:rPr>
+      <w:b/>
+      <w:sz w:val="20"/>
+    </w:rPr>
+  </w:style>
+  <w:style w:type="character" w:customStyle="1" w:styleId="QuadroChar">
+    <w:name w:val="Quadro Char"/>
+    <w:basedOn w:val="Fontepargpadro"/>
+    <w:link w:val="Quadro"/>
+    <w:rsid w:val="00704BBD"/>
+    <w:rPr>
+      <w:rFonts w:ascii="Times New Roman" w:eastAsia="Times New Roman" w:hAnsi="Times New Roman" w:cs="Times New Roman"/>
+      <w:color w:val="000000"/>
+      <w:sz w:val="20"/>
+      <w:szCs w:val="20"/>
+      <w:lang w:eastAsia="pt-BR"/>
     </w:rPr>
   </w:style>
 </w:styles>
@@ -3181,7 +3812,7 @@
     <w:lsdException w:name="Subtitle" w:semiHidden="0" w:uiPriority="11" w:unhideWhenUsed="0" w:qFormat="1"/>
     <w:lsdException w:name="Strong" w:semiHidden="0" w:uiPriority="22" w:unhideWhenUsed="0" w:qFormat="1"/>
     <w:lsdException w:name="Emphasis" w:semiHidden="0" w:uiPriority="20" w:unhideWhenUsed="0" w:qFormat="1"/>
-    <w:lsdException w:name="Table Grid" w:semiHidden="0" w:uiPriority="0" w:unhideWhenUsed="0"/>
+    <w:lsdException w:name="Table Grid" w:semiHidden="0" w:uiPriority="59" w:unhideWhenUsed="0"/>
     <w:lsdException w:name="Placeholder Text" w:unhideWhenUsed="0"/>
     <w:lsdException w:name="No Spacing" w:semiHidden="0" w:uiPriority="1" w:unhideWhenUsed="0" w:qFormat="1"/>
     <w:lsdException w:name="Light Shading" w:semiHidden="0" w:uiPriority="60" w:unhideWhenUsed="0"/>
@@ -3560,7 +4191,6 @@
   <w:style w:type="character" w:default="1" w:styleId="Fontepargpadro">
     <w:name w:val="Default Paragraph Font"/>
     <w:uiPriority w:val="1"/>
-    <w:semiHidden/>
     <w:unhideWhenUsed/>
   </w:style>
   <w:style w:type="table" w:default="1" w:styleId="Tabelanormal">
@@ -3902,6 +4532,7 @@
   <w:style w:type="table" w:styleId="Tabelacomgrade">
     <w:name w:val="Table Grid"/>
     <w:basedOn w:val="Tabelanormal"/>
+    <w:uiPriority w:val="59"/>
     <w:rsid w:val="00192227"/>
     <w:pPr>
       <w:spacing w:after="0" w:line="240" w:lineRule="auto"/>
@@ -3979,6 +4610,50 @@
       <w:rFonts w:ascii="Tahoma" w:hAnsi="Tahoma" w:cs="Tahoma"/>
       <w:sz w:val="16"/>
       <w:szCs w:val="16"/>
+    </w:rPr>
+  </w:style>
+  <w:style w:type="paragraph" w:customStyle="1" w:styleId="Quadro">
+    <w:name w:val="Quadro"/>
+    <w:basedOn w:val="Normal"/>
+    <w:link w:val="QuadroChar"/>
+    <w:qFormat/>
+    <w:rsid w:val="00704BBD"/>
+    <w:pPr>
+      <w:spacing w:after="0" w:line="240" w:lineRule="auto"/>
+      <w:jc w:val="both"/>
+    </w:pPr>
+    <w:rPr>
+      <w:rFonts w:eastAsia="Times New Roman" w:cs="Times New Roman"/>
+      <w:color w:val="000000"/>
+      <w:sz w:val="20"/>
+      <w:szCs w:val="20"/>
+      <w:lang w:eastAsia="pt-BR"/>
+    </w:rPr>
+  </w:style>
+  <w:style w:type="paragraph" w:customStyle="1" w:styleId="Cabesrio">
+    <w:name w:val="Cabesário"/>
+    <w:basedOn w:val="Normal"/>
+    <w:qFormat/>
+    <w:rsid w:val="006C0BEC"/>
+    <w:pPr>
+      <w:spacing w:after="0" w:line="240" w:lineRule="auto"/>
+    </w:pPr>
+    <w:rPr>
+      <w:b/>
+      <w:sz w:val="20"/>
+    </w:rPr>
+  </w:style>
+  <w:style w:type="character" w:customStyle="1" w:styleId="QuadroChar">
+    <w:name w:val="Quadro Char"/>
+    <w:basedOn w:val="Fontepargpadro"/>
+    <w:link w:val="Quadro"/>
+    <w:rsid w:val="00704BBD"/>
+    <w:rPr>
+      <w:rFonts w:ascii="Times New Roman" w:eastAsia="Times New Roman" w:hAnsi="Times New Roman" w:cs="Times New Roman"/>
+      <w:color w:val="000000"/>
+      <w:sz w:val="20"/>
+      <w:szCs w:val="20"/>
+      <w:lang w:eastAsia="pt-BR"/>
     </w:rPr>
   </w:style>
 </w:styles>
@@ -4239,7 +4914,7 @@
   <a:extraClrSchemeLst/>
   <a:extLst>
     <a:ext uri="{05A4C25C-085E-4340-85A3-A5531E510DB2}">
-      <thm15:themeFamily xmlns="" xmlns:thm15="http://schemas.microsoft.com/office/thememl/2012/main" name="Office Theme" id="{62F939B6-93AF-4DB8-9C6B-D6C7DFDC589F}" vid="{4A3C46E8-61CC-4603-A589-7422A47A8E4A}"/>
+      <thm15:themeFamily xmlns:thm15="http://schemas.microsoft.com/office/thememl/2012/main" xmlns="" name="Office Theme" id="{62F939B6-93AF-4DB8-9C6B-D6C7DFDC589F}" vid="{4A3C46E8-61CC-4603-A589-7422A47A8E4A}"/>
     </a:ext>
   </a:extLst>
 </a:theme>
